--- a/src/_raw/Nature and Convention in King Lear.docx
+++ b/src/_raw/Nature and Convention in King Lear.docx
@@ -10,26 +10,22 @@
         <w:rPr>
           <w:i/>
           <w:iCs/>
-          <w:u w:val="single"/>
         </w:rPr>
         <w:t>King Lear</w:t>
       </w:r>
       <w:r>
-        <w:rPr>
-          <w:u w:val="single"/>
-        </w:rPr>
-        <w:t>: N</w:t>
-      </w:r>
-      <w:r>
-        <w:rPr>
-          <w:u w:val="single"/>
-        </w:rPr>
-        <w:t>oble Lies and the Nature of</w:t>
-      </w:r>
-      <w:r>
-        <w:rPr>
-          <w:u w:val="single"/>
-        </w:rPr>
+        <w:t xml:space="preserve">: </w:t>
+      </w:r>
+      <w:r>
+        <w:t>N</w:t>
+      </w:r>
+      <w:r>
+        <w:t>oble</w:t>
+      </w:r>
+      <w:r>
+        <w:t xml:space="preserve"> Lies and the Nature of</w:t>
+      </w:r>
+      <w:r>
         <w:t xml:space="preserve"> Politics</w:t>
       </w:r>
     </w:p>

--- a/src/_raw/Nature and Convention in King Lear.docx
+++ b/src/_raw/Nature and Convention in King Lear.docx
@@ -20103,10 +20103,10 @@
         <w:t xml:space="preserve">classical religions and the </w:t>
       </w:r>
       <w:r>
-        <w:t>M</w:t>
-      </w:r>
-      <w:r>
-        <w:t>osaic faiths</w:t>
+        <w:t>Abraham</w:t>
+      </w:r>
+      <w:r>
+        <w:t>ic faiths</w:t>
       </w:r>
       <w:r>
         <w:t xml:space="preserve"> than the New</w:t>
@@ -20600,14 +20600,9 @@
     <w:p/>
     <w:p>
       <w:pPr>
-        <w:rPr>
-          <w:u w:val="single"/>
-        </w:rPr>
+        <w:pStyle w:val="Heading1"/>
       </w:pPr>
       <w:r>
-        <w:rPr>
-          <w:u w:val="single"/>
-        </w:rPr>
         <w:lastRenderedPageBreak/>
         <w:t>Lear’s ‘Enlightenment’</w:t>
       </w:r>
@@ -24200,14 +24195,9 @@
     <w:p/>
     <w:p>
       <w:pPr>
-        <w:rPr>
-          <w:u w:val="single"/>
-        </w:rPr>
+        <w:pStyle w:val="Heading1"/>
       </w:pPr>
       <w:r>
-        <w:rPr>
-          <w:u w:val="single"/>
-        </w:rPr>
         <w:t>Conclusion</w:t>
       </w:r>
     </w:p>
